--- a/DataBase/WeikunZhang.docx
+++ b/DataBase/WeikunZhang.docx
@@ -1,6 +1,6 @@
 
 <file path=word/document.xml><?xml version="1.0" encoding="utf-8"?>
-<w:document xmlns:wpc="http://schemas.microsoft.com/office/word/2010/wordprocessingCanvas" xmlns:mc="http://schemas.openxmlformats.org/markup-compatibility/2006" xmlns:o="urn:schemas-microsoft-com:office:office" xmlns:r="http://schemas.openxmlformats.org/officeDocument/2006/relationships" xmlns:m="http://schemas.openxmlformats.org/officeDocument/2006/math" xmlns:v="urn:schemas-microsoft-com:vml" xmlns:wp14="http://schemas.microsoft.com/office/word/2010/wordprocessingDrawing" xmlns:wp="http://schemas.openxmlformats.org/drawingml/2006/wordprocessingDrawing" xmlns:w10="urn:schemas-microsoft-com:office:word" xmlns:w="http://schemas.openxmlformats.org/wordprocessingml/2006/main" xmlns:w14="http://schemas.microsoft.com/office/word/2010/wordml" xmlns:w15="http://schemas.microsoft.com/office/word/2012/wordml" xmlns:wpg="http://schemas.microsoft.com/office/word/2010/wordprocessingGroup" xmlns:wpi="http://schemas.microsoft.com/office/word/2010/wordprocessingInk" xmlns:wne="http://schemas.microsoft.com/office/word/2006/wordml" xmlns:wps="http://schemas.microsoft.com/office/word/2010/wordprocessingShape" mc:Ignorable="w14 w15 wp14">
+<w:document xmlns:wpc="http://schemas.microsoft.com/office/word/2010/wordprocessingCanvas" xmlns:cx="http://schemas.microsoft.com/office/drawing/2014/chartex" xmlns:cx1="http://schemas.microsoft.com/office/drawing/2015/9/8/chartex" xmlns:cx2="http://schemas.microsoft.com/office/drawing/2015/10/21/chartex" xmlns:cx3="http://schemas.microsoft.com/office/drawing/2016/5/9/chartex" xmlns:cx4="http://schemas.microsoft.com/office/drawing/2016/5/10/chartex" xmlns:cx5="http://schemas.microsoft.com/office/drawing/2016/5/11/chartex" xmlns:cx6="http://schemas.microsoft.com/office/drawing/2016/5/12/chartex" xmlns:cx7="http://schemas.microsoft.com/office/drawing/2016/5/13/chartex" xmlns:cx8="http://schemas.microsoft.com/office/drawing/2016/5/14/chartex" xmlns:mc="http://schemas.openxmlformats.org/markup-compatibility/2006" xmlns:aink="http://schemas.microsoft.com/office/drawing/2016/ink" xmlns:am3d="http://schemas.microsoft.com/office/drawing/2017/model3d" xmlns:o="urn:schemas-microsoft-com:office:office" xmlns:r="http://schemas.openxmlformats.org/officeDocument/2006/relationships" xmlns:m="http://schemas.openxmlformats.org/officeDocument/2006/math" xmlns:v="urn:schemas-microsoft-com:vml" xmlns:wp14="http://schemas.microsoft.com/office/word/2010/wordprocessingDrawing" xmlns:wp="http://schemas.openxmlformats.org/drawingml/2006/wordprocessingDrawing" xmlns:w10="urn:schemas-microsoft-com:office:word" xmlns:w="http://schemas.openxmlformats.org/wordprocessingml/2006/main" xmlns:w14="http://schemas.microsoft.com/office/word/2010/wordml" xmlns:w15="http://schemas.microsoft.com/office/word/2012/wordml" xmlns:w16cid="http://schemas.microsoft.com/office/word/2016/wordml/cid" xmlns:w16se="http://schemas.microsoft.com/office/word/2015/wordml/symex" xmlns:wpg="http://schemas.microsoft.com/office/word/2010/wordprocessingGroup" xmlns:wpi="http://schemas.microsoft.com/office/word/2010/wordprocessingInk" xmlns:wne="http://schemas.microsoft.com/office/word/2006/wordml" xmlns:wps="http://schemas.microsoft.com/office/word/2010/wordprocessingShape" mc:Ignorable="w14 w15 w16se w16cid wp14">
   <w:body>
     <w:p>
       <w:pPr>
@@ -83,25 +83,19 @@
         </w:rPr>
         <w:t>Membership</w:t>
       </w:r>
+      <w:r>
+        <w:t>: musician name, start year, end year, band name</w:t>
+      </w:r>
+      <w:r>
+        <w:t xml:space="preserve">, role; </w:t>
+      </w:r>
+    </w:p>
+    <w:p>
       <w:bookmarkStart w:id="0" w:name="_GoBack"/>
       <w:bookmarkEnd w:id="0"/>
-      <w:r>
-        <w:t xml:space="preserve">: </w:t>
-      </w:r>
-      <w:r>
-        <w:t>musician name,</w:t>
-      </w:r>
-      <w:r>
-        <w:t xml:space="preserve"> start year, end year, band name</w:t>
-      </w:r>
-      <w:r>
-        <w:t xml:space="preserve">, role; </w:t>
-      </w:r>
-    </w:p>
-    <w:p/>
-    <w:p>
-      <w:pPr>
-        <w:jc w:val="both"/>
+    </w:p>
+    <w:p>
+      <w:pPr>
         <w:rPr>
           <w:color w:val="FF0000"/>
         </w:rPr>
@@ -112,7 +106,7 @@
           <w:lang w:eastAsia="en-GB"/>
         </w:rPr>
         <w:drawing>
-          <wp:inline distT="0" distB="0" distL="0" distR="0">
+          <wp:inline distT="0" distB="0" distL="0" distR="0" wp14:anchorId="2909EE69" wp14:editId="7D0BFD25">
             <wp:extent cx="6317172" cy="4112497"/>
             <wp:effectExtent l="0" t="0" r="7620" b="2540"/>
             <wp:docPr id="1" name="Picture 1" descr="https://documents.lucidchart.com/documents/9a4869bd-43e2-440c-b792-963bdd01c1f2/pages/0_0?a=1565&amp;x=-70&amp;y=618&amp;w=1436&amp;h=935&amp;store=1&amp;accept=image%2F*&amp;auth=LCA%201a6c2323be0435c6dfc366a7b66e000c65c93093-ts%3D1542916106"/>
@@ -129,7 +123,7 @@
                     </pic:cNvPicPr>
                   </pic:nvPicPr>
                   <pic:blipFill>
-                    <a:blip r:embed="rId5">
+                    <a:blip r:embed="rId8">
                       <a:extLst>
                         <a:ext uri="{28A0092B-C50C-407E-A947-70E740481C1C}">
                           <a14:useLocalDpi xmlns:a14="http://schemas.microsoft.com/office/drawing/2010/main" val="0"/>
@@ -162,9 +156,6 @@
       </w:r>
     </w:p>
     <w:p>
-      <w:pPr>
-        <w:jc w:val="center"/>
-      </w:pPr>
       <w:r>
         <w:t>Figure 1:  The E-R Diagram of “Band” Database</w:t>
       </w:r>
@@ -174,11 +165,7 @@
         <w:br w:type="page"/>
       </w:r>
     </w:p>
-    <w:p>
-      <w:pPr>
-        <w:jc w:val="center"/>
-      </w:pPr>
-    </w:p>
+    <w:p/>
     <w:p>
       <w:pPr>
         <w:pStyle w:val="Heading1"/>
@@ -204,9 +191,469 @@
       <w:r>
         <w:t>Relational Schema</w:t>
       </w:r>
-    </w:p>
-    <w:p/>
-    <w:p/>
+      <w:r>
+        <w:rPr>
+          <w:rFonts w:hint="eastAsia"/>
+          <w:lang w:eastAsia="zh-CN"/>
+        </w:rPr>
+        <w:t>3</w:t>
+      </w:r>
+    </w:p>
+    <w:p>
+      <w:pPr>
+        <w:rPr>
+          <w:color w:val="FF0000"/>
+        </w:rPr>
+      </w:pPr>
+      <w:r>
+        <w:rPr>
+          <w:b/>
+        </w:rPr>
+        <w:t>Music Band</w:t>
+      </w:r>
+      <w:r>
+        <w:t xml:space="preserve">: </w:t>
+      </w:r>
+      <w:r>
+        <w:rPr>
+          <w:u w:val="single"/>
+        </w:rPr>
+        <w:t>band-name</w:t>
+      </w:r>
+      <w:r>
+        <w:t xml:space="preserve">, </w:t>
+      </w:r>
+      <w:r>
+        <w:rPr>
+          <w:u w:val="single"/>
+        </w:rPr>
+        <w:t>band webpage</w:t>
+      </w:r>
+      <w:r>
+        <w:rPr>
+          <w:rFonts w:hint="eastAsia"/>
+          <w:lang w:eastAsia="zh-CN"/>
+        </w:rPr>
+        <w:t>.</w:t>
+      </w:r>
+    </w:p>
+    <w:p>
+      <w:r>
+        <w:rPr>
+          <w:b/>
+        </w:rPr>
+        <w:t>Release</w:t>
+      </w:r>
+      <w:r>
+        <w:t xml:space="preserve">: </w:t>
+      </w:r>
+      <w:r>
+        <w:rPr>
+          <w:u w:val="single"/>
+        </w:rPr>
+        <w:t>R</w:t>
+      </w:r>
+      <w:r>
+        <w:rPr>
+          <w:u w:val="single"/>
+        </w:rPr>
+        <w:t>elease-ID</w:t>
+      </w:r>
+      <w:r>
+        <w:t xml:space="preserve">, </w:t>
+      </w:r>
+      <w:r>
+        <w:t>release</w:t>
+      </w:r>
+      <w:r>
+        <w:t xml:space="preserve"> </w:t>
+      </w:r>
+      <w:r>
+        <w:t>title</w:t>
+      </w:r>
+      <w:r>
+        <w:t>, year of release, release rate, release type.</w:t>
+      </w:r>
+    </w:p>
+    <w:p>
+      <w:r>
+        <w:rPr>
+          <w:b/>
+        </w:rPr>
+        <w:t xml:space="preserve">Songs: </w:t>
+      </w:r>
+      <w:r>
+        <w:rPr>
+          <w:u w:val="single"/>
+        </w:rPr>
+        <w:t>R</w:t>
+      </w:r>
+      <w:r>
+        <w:rPr>
+          <w:u w:val="single"/>
+        </w:rPr>
+        <w:t>elease-ID</w:t>
+      </w:r>
+      <w:r>
+        <w:rPr>
+          <w:rFonts w:hint="eastAsia"/>
+          <w:lang w:eastAsia="zh-CN"/>
+        </w:rPr>
+        <w:t>，</w:t>
+      </w:r>
+      <w:r>
+        <w:rPr>
+          <w:u w:val="single"/>
+        </w:rPr>
+        <w:t>S</w:t>
+      </w:r>
+      <w:r>
+        <w:rPr>
+          <w:u w:val="single"/>
+        </w:rPr>
+        <w:t>ong</w:t>
+      </w:r>
+      <w:r>
+        <w:rPr>
+          <w:b/>
+          <w:u w:val="single"/>
+        </w:rPr>
+        <w:t xml:space="preserve"> </w:t>
+      </w:r>
+      <w:r>
+        <w:rPr>
+          <w:u w:val="single"/>
+        </w:rPr>
+        <w:t>title</w:t>
+      </w:r>
+      <w:r>
+        <w:t>, award.</w:t>
+      </w:r>
+    </w:p>
+    <w:p>
+      <w:r>
+        <w:rPr>
+          <w:b/>
+        </w:rPr>
+        <w:t>Musician</w:t>
+      </w:r>
+      <w:r>
+        <w:t xml:space="preserve">: </w:t>
+      </w:r>
+      <w:r>
+        <w:rPr>
+          <w:u w:val="single"/>
+        </w:rPr>
+        <w:t>M</w:t>
+      </w:r>
+      <w:r>
+        <w:rPr>
+          <w:u w:val="single"/>
+        </w:rPr>
+        <w:t>usician name</w:t>
+      </w:r>
+      <w:r>
+        <w:t xml:space="preserve">, </w:t>
+      </w:r>
+      <w:r>
+        <w:rPr>
+          <w:u w:val="single"/>
+        </w:rPr>
+        <w:t>P</w:t>
+      </w:r>
+      <w:r>
+        <w:rPr>
+          <w:u w:val="single"/>
+        </w:rPr>
+        <w:t>ersonal web</w:t>
+      </w:r>
+      <w:r>
+        <w:rPr>
+          <w:rFonts w:hint="eastAsia"/>
+          <w:u w:val="single"/>
+          <w:lang w:eastAsia="zh-CN"/>
+        </w:rPr>
+        <w:t>page</w:t>
+      </w:r>
+      <w:r>
+        <w:t>.</w:t>
+      </w:r>
+    </w:p>
+    <w:p>
+      <w:r>
+        <w:rPr>
+          <w:b/>
+        </w:rPr>
+        <w:t>Membership</w:t>
+      </w:r>
+      <w:r>
+        <w:t xml:space="preserve">: </w:t>
+      </w:r>
+      <w:r>
+        <w:rPr>
+          <w:u w:val="single"/>
+        </w:rPr>
+        <w:t>Membership-ID</w:t>
+      </w:r>
+      <w:r>
+        <w:t>, M</w:t>
+      </w:r>
+      <w:r>
+        <w:t>usician name, start year, end year, band name, role</w:t>
+      </w:r>
+      <w:r>
+        <w:t>.</w:t>
+      </w:r>
+    </w:p>
+    <w:p>
+      <w:r>
+        <w:t xml:space="preserve">It has been </w:t>
+      </w:r>
+      <w:r>
+        <w:t>claimed</w:t>
+      </w:r>
+      <w:r>
+        <w:t xml:space="preserve"> that the different bands may </w:t>
+      </w:r>
+      <w:r>
+        <w:t>have the same band name before it was registered as a trademark, as there are millions of bands online</w:t>
+      </w:r>
+      <w:sdt>
+        <w:sdtPr>
+          <w:id w:val="-1344866360"/>
+          <w:citation/>
+        </w:sdtPr>
+        <w:sdtContent>
+          <w:r>
+            <w:fldChar w:fldCharType="begin"/>
+          </w:r>
+          <w:r>
+            <w:rPr>
+              <w:lang w:eastAsia="zh-CN"/>
+            </w:rPr>
+            <w:instrText xml:space="preserve"> </w:instrText>
+          </w:r>
+          <w:r>
+            <w:rPr>
+              <w:rFonts w:hint="eastAsia"/>
+              <w:lang w:eastAsia="zh-CN"/>
+            </w:rPr>
+            <w:instrText>CITATION Gri14 \l 2052</w:instrText>
+          </w:r>
+          <w:r>
+            <w:rPr>
+              <w:lang w:eastAsia="zh-CN"/>
+            </w:rPr>
+            <w:instrText xml:space="preserve"> </w:instrText>
+          </w:r>
+          <w:r>
+            <w:fldChar w:fldCharType="separate"/>
+          </w:r>
+          <w:r>
+            <w:rPr>
+              <w:rFonts w:hint="eastAsia"/>
+              <w:noProof/>
+              <w:lang w:eastAsia="zh-CN"/>
+            </w:rPr>
+            <w:t xml:space="preserve"> </w:t>
+          </w:r>
+          <w:r>
+            <w:rPr>
+              <w:noProof/>
+              <w:lang w:eastAsia="zh-CN"/>
+            </w:rPr>
+            <w:t>[1]</w:t>
+          </w:r>
+          <w:r>
+            <w:fldChar w:fldCharType="end"/>
+          </w:r>
+        </w:sdtContent>
+      </w:sdt>
+      <w:r>
+        <w:t xml:space="preserve">. Therefore, this report assume that the “Band” is </w:t>
+      </w:r>
+      <w:r>
+        <w:t>discriminated by a combination of band name and webpage.</w:t>
+      </w:r>
+      <w:r>
+        <w:t xml:space="preserve"> Although </w:t>
+      </w:r>
+      <w:r>
+        <w:t xml:space="preserve">a musician for a specific time period is a member of a specific band only, the </w:t>
+      </w:r>
+      <w:r>
+        <w:t>time period</w:t>
+      </w:r>
+      <w:r>
+        <w:t xml:space="preserve"> cannot be used as a primary key, for the primary key cannot be null value. A membership ID was therefore introduced as the primary key of membership.</w:t>
+      </w:r>
+    </w:p>
+    <w:p>
+      <w:pPr>
+        <w:spacing w:line="259" w:lineRule="auto"/>
+        <w:jc w:val="left"/>
+      </w:pPr>
+      <w:r>
+        <w:br w:type="page"/>
+      </w:r>
+    </w:p>
+    <w:sdt>
+      <w:sdtPr>
+        <w:id w:val="-1654974185"/>
+        <w:docPartObj>
+          <w:docPartGallery w:val="Bibliographies"/>
+          <w:docPartUnique/>
+        </w:docPartObj>
+      </w:sdtPr>
+      <w:sdtEndPr>
+        <w:rPr>
+          <w:b w:val="0"/>
+          <w:sz w:val="24"/>
+          <w:szCs w:val="24"/>
+        </w:rPr>
+      </w:sdtEndPr>
+      <w:sdtContent>
+        <w:p>
+          <w:pPr>
+            <w:pStyle w:val="Heading1"/>
+          </w:pPr>
+          <w:r>
+            <w:t>Bibliography</w:t>
+          </w:r>
+        </w:p>
+        <w:sdt>
+          <w:sdtPr>
+            <w:id w:val="111145805"/>
+            <w:bibliography/>
+          </w:sdtPr>
+          <w:sdtContent>
+            <w:p>
+              <w:pPr>
+                <w:rPr>
+                  <w:rFonts w:asciiTheme="minorHAnsi" w:hAnsiTheme="minorHAnsi" w:cstheme="minorBidi"/>
+                  <w:noProof/>
+                  <w:sz w:val="22"/>
+                  <w:szCs w:val="22"/>
+                </w:rPr>
+              </w:pPr>
+              <w:r>
+                <w:fldChar w:fldCharType="begin"/>
+              </w:r>
+              <w:r>
+                <w:instrText xml:space="preserve"> BIBLIOGRAPHY </w:instrText>
+              </w:r>
+              <w:r>
+                <w:fldChar w:fldCharType="separate"/>
+              </w:r>
+            </w:p>
+            <w:tbl>
+              <w:tblPr>
+                <w:tblW w:w="5000" w:type="pct"/>
+                <w:tblCellSpacing w:w="15" w:type="dxa"/>
+                <w:tblCellMar>
+                  <w:top w:w="15" w:type="dxa"/>
+                  <w:left w:w="15" w:type="dxa"/>
+                  <w:bottom w:w="15" w:type="dxa"/>
+                  <w:right w:w="15" w:type="dxa"/>
+                </w:tblCellMar>
+                <w:tblLook w:val="04A0" w:firstRow="1" w:lastRow="0" w:firstColumn="1" w:lastColumn="0" w:noHBand="0" w:noVBand="1"/>
+              </w:tblPr>
+              <w:tblGrid>
+                <w:gridCol w:w="355"/>
+                <w:gridCol w:w="8671"/>
+              </w:tblGrid>
+              <w:tr>
+                <w:trPr>
+                  <w:divId w:val="962542666"/>
+                  <w:tblCellSpacing w:w="15" w:type="dxa"/>
+                </w:trPr>
+                <w:tc>
+                  <w:tcPr>
+                    <w:tcW w:w="50" w:type="pct"/>
+                    <w:hideMark/>
+                  </w:tcPr>
+                  <w:p>
+                    <w:pPr>
+                      <w:pStyle w:val="Bibliography"/>
+                      <w:rPr>
+                        <w:noProof/>
+                      </w:rPr>
+                    </w:pPr>
+                    <w:r>
+                      <w:rPr>
+                        <w:noProof/>
+                      </w:rPr>
+                      <w:t xml:space="preserve">[1] </w:t>
+                    </w:r>
+                  </w:p>
+                </w:tc>
+                <w:tc>
+                  <w:tcPr>
+                    <w:tcW w:w="0" w:type="auto"/>
+                    <w:hideMark/>
+                  </w:tcPr>
+                  <w:p>
+                    <w:pPr>
+                      <w:pStyle w:val="Bibliography"/>
+                      <w:rPr>
+                        <w:noProof/>
+                      </w:rPr>
+                    </w:pPr>
+                    <w:r>
+                      <w:rPr>
+                        <w:noProof/>
+                      </w:rPr>
+                      <w:t xml:space="preserve">T. Griffin, “Mark My Word: Trademark Your Band Name,” </w:t>
+                    </w:r>
+                    <w:r>
+                      <w:rPr>
+                        <w:i/>
+                        <w:iCs/>
+                        <w:noProof/>
+                      </w:rPr>
+                      <w:t xml:space="preserve">Texas Review of Entertainment &amp; Sports Law, </w:t>
+                    </w:r>
+                    <w:r>
+                      <w:rPr>
+                        <w:noProof/>
+                      </w:rPr>
+                      <w:t xml:space="preserve">pp. 177-192, 2014. </w:t>
+                    </w:r>
+                  </w:p>
+                </w:tc>
+              </w:tr>
+            </w:tbl>
+            <w:p>
+              <w:pPr>
+                <w:divId w:val="962542666"/>
+                <w:rPr>
+                  <w:rFonts w:eastAsia="Times New Roman"/>
+                  <w:noProof/>
+                </w:rPr>
+              </w:pPr>
+            </w:p>
+            <w:p>
+              <w:r>
+                <w:rPr>
+                  <w:b/>
+                  <w:bCs/>
+                  <w:noProof/>
+                </w:rPr>
+                <w:fldChar w:fldCharType="end"/>
+              </w:r>
+            </w:p>
+          </w:sdtContent>
+        </w:sdt>
+      </w:sdtContent>
+    </w:sdt>
+    <w:p>
+      <w:pPr>
+        <w:rPr>
+          <w:rFonts w:hint="eastAsia"/>
+          <w:lang w:eastAsia="zh-CN"/>
+        </w:rPr>
+      </w:pPr>
+    </w:p>
     <w:sectPr>
       <w:pgSz w:w="11906" w:h="16838"/>
       <w:pgMar w:top="1440" w:right="1440" w:bottom="1440" w:left="1440" w:header="708" w:footer="708" w:gutter="0"/>
@@ -217,9 +664,59 @@
 </w:document>
 </file>
 
+<file path=word/endnotes.xml><?xml version="1.0" encoding="utf-8"?>
+<w:endnotes xmlns:wpc="http://schemas.microsoft.com/office/word/2010/wordprocessingCanvas" xmlns:cx="http://schemas.microsoft.com/office/drawing/2014/chartex" xmlns:cx1="http://schemas.microsoft.com/office/drawing/2015/9/8/chartex" xmlns:cx2="http://schemas.microsoft.com/office/drawing/2015/10/21/chartex" xmlns:cx3="http://schemas.microsoft.com/office/drawing/2016/5/9/chartex" xmlns:cx4="http://schemas.microsoft.com/office/drawing/2016/5/10/chartex" xmlns:cx5="http://schemas.microsoft.com/office/drawing/2016/5/11/chartex" xmlns:cx6="http://schemas.microsoft.com/office/drawing/2016/5/12/chartex" xmlns:cx7="http://schemas.microsoft.com/office/drawing/2016/5/13/chartex" xmlns:cx8="http://schemas.microsoft.com/office/drawing/2016/5/14/chartex" xmlns:mc="http://schemas.openxmlformats.org/markup-compatibility/2006" xmlns:aink="http://schemas.microsoft.com/office/drawing/2016/ink" xmlns:am3d="http://schemas.microsoft.com/office/drawing/2017/model3d" xmlns:o="urn:schemas-microsoft-com:office:office" xmlns:r="http://schemas.openxmlformats.org/officeDocument/2006/relationships" xmlns:m="http://schemas.openxmlformats.org/officeDocument/2006/math" xmlns:v="urn:schemas-microsoft-com:vml" xmlns:wp14="http://schemas.microsoft.com/office/word/2010/wordprocessingDrawing" xmlns:wp="http://schemas.openxmlformats.org/drawingml/2006/wordprocessingDrawing" xmlns:w10="urn:schemas-microsoft-com:office:word" xmlns:w="http://schemas.openxmlformats.org/wordprocessingml/2006/main" xmlns:w14="http://schemas.microsoft.com/office/word/2010/wordml" xmlns:w15="http://schemas.microsoft.com/office/word/2012/wordml" xmlns:w16cid="http://schemas.microsoft.com/office/word/2016/wordml/cid" xmlns:w16se="http://schemas.microsoft.com/office/word/2015/wordml/symex" xmlns:wpg="http://schemas.microsoft.com/office/word/2010/wordprocessingGroup" xmlns:wpi="http://schemas.microsoft.com/office/word/2010/wordprocessingInk" xmlns:wne="http://schemas.microsoft.com/office/word/2006/wordml" xmlns:wps="http://schemas.microsoft.com/office/word/2010/wordprocessingShape" mc:Ignorable="w14 w15 w16se w16cid wp14">
+  <w:endnote w:type="separator" w:id="-1">
+    <w:p>
+      <w:pPr>
+        <w:spacing w:after="0" w:line="240" w:lineRule="auto"/>
+      </w:pPr>
+      <w:r>
+        <w:separator/>
+      </w:r>
+    </w:p>
+  </w:endnote>
+  <w:endnote w:type="continuationSeparator" w:id="0">
+    <w:p>
+      <w:pPr>
+        <w:spacing w:after="0" w:line="240" w:lineRule="auto"/>
+      </w:pPr>
+      <w:r>
+        <w:continuationSeparator/>
+      </w:r>
+    </w:p>
+  </w:endnote>
+</w:endnotes>
+</file>
+
+<file path=word/footnotes.xml><?xml version="1.0" encoding="utf-8"?>
+<w:footnotes xmlns:wpc="http://schemas.microsoft.com/office/word/2010/wordprocessingCanvas" xmlns:cx="http://schemas.microsoft.com/office/drawing/2014/chartex" xmlns:cx1="http://schemas.microsoft.com/office/drawing/2015/9/8/chartex" xmlns:cx2="http://schemas.microsoft.com/office/drawing/2015/10/21/chartex" xmlns:cx3="http://schemas.microsoft.com/office/drawing/2016/5/9/chartex" xmlns:cx4="http://schemas.microsoft.com/office/drawing/2016/5/10/chartex" xmlns:cx5="http://schemas.microsoft.com/office/drawing/2016/5/11/chartex" xmlns:cx6="http://schemas.microsoft.com/office/drawing/2016/5/12/chartex" xmlns:cx7="http://schemas.microsoft.com/office/drawing/2016/5/13/chartex" xmlns:cx8="http://schemas.microsoft.com/office/drawing/2016/5/14/chartex" xmlns:mc="http://schemas.openxmlformats.org/markup-compatibility/2006" xmlns:aink="http://schemas.microsoft.com/office/drawing/2016/ink" xmlns:am3d="http://schemas.microsoft.com/office/drawing/2017/model3d" xmlns:o="urn:schemas-microsoft-com:office:office" xmlns:r="http://schemas.openxmlformats.org/officeDocument/2006/relationships" xmlns:m="http://schemas.openxmlformats.org/officeDocument/2006/math" xmlns:v="urn:schemas-microsoft-com:vml" xmlns:wp14="http://schemas.microsoft.com/office/word/2010/wordprocessingDrawing" xmlns:wp="http://schemas.openxmlformats.org/drawingml/2006/wordprocessingDrawing" xmlns:w10="urn:schemas-microsoft-com:office:word" xmlns:w="http://schemas.openxmlformats.org/wordprocessingml/2006/main" xmlns:w14="http://schemas.microsoft.com/office/word/2010/wordml" xmlns:w15="http://schemas.microsoft.com/office/word/2012/wordml" xmlns:w16cid="http://schemas.microsoft.com/office/word/2016/wordml/cid" xmlns:w16se="http://schemas.microsoft.com/office/word/2015/wordml/symex" xmlns:wpg="http://schemas.microsoft.com/office/word/2010/wordprocessingGroup" xmlns:wpi="http://schemas.microsoft.com/office/word/2010/wordprocessingInk" xmlns:wne="http://schemas.microsoft.com/office/word/2006/wordml" xmlns:wps="http://schemas.microsoft.com/office/word/2010/wordprocessingShape" mc:Ignorable="w14 w15 w16se w16cid wp14">
+  <w:footnote w:type="separator" w:id="-1">
+    <w:p>
+      <w:pPr>
+        <w:spacing w:after="0" w:line="240" w:lineRule="auto"/>
+      </w:pPr>
+      <w:r>
+        <w:separator/>
+      </w:r>
+    </w:p>
+  </w:footnote>
+  <w:footnote w:type="continuationSeparator" w:id="0">
+    <w:p>
+      <w:pPr>
+        <w:spacing w:after="0" w:line="240" w:lineRule="auto"/>
+      </w:pPr>
+      <w:r>
+        <w:continuationSeparator/>
+      </w:r>
+    </w:p>
+  </w:footnote>
+</w:footnotes>
+</file>
+
 <file path=word/numbering.xml><?xml version="1.0" encoding="utf-8"?>
-<w:numbering xmlns:wpc="http://schemas.microsoft.com/office/word/2010/wordprocessingCanvas" xmlns:mc="http://schemas.openxmlformats.org/markup-compatibility/2006" xmlns:o="urn:schemas-microsoft-com:office:office" xmlns:r="http://schemas.openxmlformats.org/officeDocument/2006/relationships" xmlns:m="http://schemas.openxmlformats.org/officeDocument/2006/math" xmlns:v="urn:schemas-microsoft-com:vml" xmlns:wp14="http://schemas.microsoft.com/office/word/2010/wordprocessingDrawing" xmlns:wp="http://schemas.openxmlformats.org/drawingml/2006/wordprocessingDrawing" xmlns:w10="urn:schemas-microsoft-com:office:word" xmlns:w="http://schemas.openxmlformats.org/wordprocessingml/2006/main" xmlns:w14="http://schemas.microsoft.com/office/word/2010/wordml" xmlns:w15="http://schemas.microsoft.com/office/word/2012/wordml" xmlns:wpg="http://schemas.microsoft.com/office/word/2010/wordprocessingGroup" xmlns:wpi="http://schemas.microsoft.com/office/word/2010/wordprocessingInk" xmlns:wne="http://schemas.microsoft.com/office/word/2006/wordml" xmlns:wps="http://schemas.microsoft.com/office/word/2010/wordprocessingShape" mc:Ignorable="w14 w15 wp14">
-  <w:abstractNum w:abstractNumId="0">
+<w:numbering xmlns:wpc="http://schemas.microsoft.com/office/word/2010/wordprocessingCanvas" xmlns:cx="http://schemas.microsoft.com/office/drawing/2014/chartex" xmlns:cx1="http://schemas.microsoft.com/office/drawing/2015/9/8/chartex" xmlns:cx2="http://schemas.microsoft.com/office/drawing/2015/10/21/chartex" xmlns:cx3="http://schemas.microsoft.com/office/drawing/2016/5/9/chartex" xmlns:cx4="http://schemas.microsoft.com/office/drawing/2016/5/10/chartex" xmlns:cx5="http://schemas.microsoft.com/office/drawing/2016/5/11/chartex" xmlns:cx6="http://schemas.microsoft.com/office/drawing/2016/5/12/chartex" xmlns:cx7="http://schemas.microsoft.com/office/drawing/2016/5/13/chartex" xmlns:cx8="http://schemas.microsoft.com/office/drawing/2016/5/14/chartex" xmlns:mc="http://schemas.openxmlformats.org/markup-compatibility/2006" xmlns:aink="http://schemas.microsoft.com/office/drawing/2016/ink" xmlns:am3d="http://schemas.microsoft.com/office/drawing/2017/model3d" xmlns:o="urn:schemas-microsoft-com:office:office" xmlns:r="http://schemas.openxmlformats.org/officeDocument/2006/relationships" xmlns:m="http://schemas.openxmlformats.org/officeDocument/2006/math" xmlns:v="urn:schemas-microsoft-com:vml" xmlns:wp14="http://schemas.microsoft.com/office/word/2010/wordprocessingDrawing" xmlns:wp="http://schemas.openxmlformats.org/drawingml/2006/wordprocessingDrawing" xmlns:w10="urn:schemas-microsoft-com:office:word" xmlns:w="http://schemas.openxmlformats.org/wordprocessingml/2006/main" xmlns:w14="http://schemas.microsoft.com/office/word/2010/wordml" xmlns:w15="http://schemas.microsoft.com/office/word/2012/wordml" xmlns:w16cid="http://schemas.microsoft.com/office/word/2016/wordml/cid" xmlns:w16se="http://schemas.microsoft.com/office/word/2015/wordml/symex" xmlns:wpg="http://schemas.microsoft.com/office/word/2010/wordprocessingGroup" xmlns:wpi="http://schemas.microsoft.com/office/word/2010/wordprocessingInk" xmlns:wne="http://schemas.microsoft.com/office/word/2006/wordml" xmlns:wps="http://schemas.microsoft.com/office/word/2010/wordprocessingShape" mc:Ignorable="w14 w15 w16se w16cid wp14">
+  <w:abstractNum w:abstractNumId="0" w15:restartNumberingAfterBreak="0">
     <w:nsid w:val="2A5542D9"/>
     <w:multiLevelType w:val="hybridMultilevel"/>
     <w:tmpl w:val="7B5AC338"/>
@@ -315,11 +812,11 @@
 </file>
 
 <file path=word/styles.xml><?xml version="1.0" encoding="utf-8"?>
-<w:styles xmlns:mc="http://schemas.openxmlformats.org/markup-compatibility/2006" xmlns:r="http://schemas.openxmlformats.org/officeDocument/2006/relationships" xmlns:w="http://schemas.openxmlformats.org/wordprocessingml/2006/main" xmlns:w14="http://schemas.microsoft.com/office/word/2010/wordml" xmlns:w15="http://schemas.microsoft.com/office/word/2012/wordml" mc:Ignorable="w14 w15">
+<w:styles xmlns:mc="http://schemas.openxmlformats.org/markup-compatibility/2006" xmlns:r="http://schemas.openxmlformats.org/officeDocument/2006/relationships" xmlns:w="http://schemas.openxmlformats.org/wordprocessingml/2006/main" xmlns:w14="http://schemas.microsoft.com/office/word/2010/wordml" xmlns:w15="http://schemas.microsoft.com/office/word/2012/wordml" xmlns:w16cid="http://schemas.microsoft.com/office/word/2016/wordml/cid" xmlns:w16se="http://schemas.microsoft.com/office/word/2015/wordml/symex" mc:Ignorable="w14 w15 w16se w16cid">
   <w:docDefaults>
     <w:rPrDefault>
       <w:rPr>
-        <w:rFonts w:asciiTheme="minorHAnsi" w:eastAsiaTheme="minorHAnsi" w:hAnsiTheme="minorHAnsi" w:cstheme="minorBidi"/>
+        <w:rFonts w:asciiTheme="minorHAnsi" w:eastAsia="SimSun" w:hAnsiTheme="minorHAnsi" w:cstheme="minorBidi"/>
         <w:sz w:val="22"/>
         <w:szCs w:val="22"/>
         <w:lang w:val="en-GB" w:eastAsia="en-US" w:bidi="ar-SA"/>
@@ -331,7 +828,7 @@
       </w:pPr>
     </w:pPrDefault>
   </w:docDefaults>
-  <w:latentStyles w:defLockedState="0" w:defUIPriority="99" w:defSemiHidden="0" w:defUnhideWhenUsed="0" w:defQFormat="0" w:count="371">
+  <w:latentStyles w:defLockedState="0" w:defUIPriority="99" w:defSemiHidden="0" w:defUnhideWhenUsed="0" w:defQFormat="0" w:count="375">
     <w:lsdException w:name="Normal" w:uiPriority="0" w:qFormat="1"/>
     <w:lsdException w:name="heading 1" w:uiPriority="9" w:qFormat="1"/>
     <w:lsdException w:name="heading 2" w:semiHidden="1" w:uiPriority="9" w:unhideWhenUsed="1" w:qFormat="1"/>
@@ -437,7 +934,6 @@
     <w:lsdException w:name="HTML Sample" w:semiHidden="1" w:unhideWhenUsed="1"/>
     <w:lsdException w:name="HTML Typewriter" w:semiHidden="1" w:unhideWhenUsed="1"/>
     <w:lsdException w:name="HTML Variable" w:semiHidden="1" w:unhideWhenUsed="1"/>
-    <w:lsdException w:name="Normal Table" w:semiHidden="1" w:unhideWhenUsed="1"/>
     <w:lsdException w:name="annotation subject" w:semiHidden="1" w:unhideWhenUsed="1"/>
     <w:lsdException w:name="No List" w:semiHidden="1" w:unhideWhenUsed="1"/>
     <w:lsdException w:name="Outline List 1" w:semiHidden="1" w:unhideWhenUsed="1"/>
@@ -481,10 +977,8 @@
     <w:lsdException w:name="Table Elegant" w:semiHidden="1" w:unhideWhenUsed="1"/>
     <w:lsdException w:name="Table Professional" w:semiHidden="1" w:unhideWhenUsed="1"/>
     <w:lsdException w:name="Table Subtle 1" w:semiHidden="1" w:unhideWhenUsed="1"/>
-    <w:lsdException w:name="Table Subtle 2" w:semiHidden="1" w:unhideWhenUsed="1"/>
     <w:lsdException w:name="Table Web 1" w:semiHidden="1" w:unhideWhenUsed="1"/>
     <w:lsdException w:name="Table Web 2" w:semiHidden="1" w:unhideWhenUsed="1"/>
-    <w:lsdException w:name="Table Web 3" w:semiHidden="1" w:unhideWhenUsed="1"/>
     <w:lsdException w:name="Balloon Text" w:semiHidden="1" w:unhideWhenUsed="1"/>
     <w:lsdException w:name="Table Grid" w:uiPriority="39"/>
     <w:lsdException w:name="Table Theme" w:semiHidden="1" w:unhideWhenUsed="1"/>
@@ -703,13 +1197,18 @@
     <w:lsdException w:name="List Table 5 Dark Accent 6" w:uiPriority="50"/>
     <w:lsdException w:name="List Table 6 Colorful Accent 6" w:uiPriority="51"/>
     <w:lsdException w:name="List Table 7 Colorful Accent 6" w:uiPriority="52"/>
+    <w:lsdException w:name="Mention" w:semiHidden="1" w:unhideWhenUsed="1"/>
+    <w:lsdException w:name="Smart Hyperlink" w:semiHidden="1" w:unhideWhenUsed="1"/>
+    <w:lsdException w:name="Hashtag" w:semiHidden="1" w:unhideWhenUsed="1"/>
+    <w:lsdException w:name="Unresolved Mention" w:semiHidden="1" w:unhideWhenUsed="1"/>
   </w:latentStyles>
   <w:style w:type="paragraph" w:default="1" w:styleId="Normal">
     <w:name w:val="Normal"/>
     <w:qFormat/>
-    <w:rsid w:val="0079750F"/>
+    <w:rsid w:val="00633695"/>
     <w:pPr>
       <w:spacing w:line="360" w:lineRule="auto"/>
+      <w:jc w:val="both"/>
     </w:pPr>
     <w:rPr>
       <w:rFonts w:ascii="Times New Roman" w:hAnsi="Times New Roman" w:cs="Times New Roman"/>
@@ -804,6 +1303,65 @@
       <w:sz w:val="28"/>
       <w:szCs w:val="28"/>
     </w:rPr>
+  </w:style>
+  <w:style w:type="paragraph" w:styleId="ListParagraph">
+    <w:name w:val="List Paragraph"/>
+    <w:basedOn w:val="Normal"/>
+    <w:uiPriority w:val="34"/>
+    <w:qFormat/>
+    <w:rsid w:val="00144757"/>
+    <w:pPr>
+      <w:ind w:left="720"/>
+      <w:contextualSpacing/>
+    </w:pPr>
+  </w:style>
+  <w:style w:type="paragraph" w:styleId="EndnoteText">
+    <w:name w:val="endnote text"/>
+    <w:basedOn w:val="Normal"/>
+    <w:link w:val="EndnoteTextChar"/>
+    <w:uiPriority w:val="99"/>
+    <w:semiHidden/>
+    <w:unhideWhenUsed/>
+    <w:rsid w:val="00633695"/>
+    <w:pPr>
+      <w:spacing w:after="0" w:line="240" w:lineRule="auto"/>
+    </w:pPr>
+    <w:rPr>
+      <w:sz w:val="20"/>
+      <w:szCs w:val="20"/>
+    </w:rPr>
+  </w:style>
+  <w:style w:type="character" w:customStyle="1" w:styleId="EndnoteTextChar">
+    <w:name w:val="Endnote Text Char"/>
+    <w:basedOn w:val="DefaultParagraphFont"/>
+    <w:link w:val="EndnoteText"/>
+    <w:uiPriority w:val="99"/>
+    <w:semiHidden/>
+    <w:rsid w:val="00633695"/>
+    <w:rPr>
+      <w:rFonts w:ascii="Times New Roman" w:hAnsi="Times New Roman" w:cs="Times New Roman"/>
+      <w:sz w:val="20"/>
+      <w:szCs w:val="20"/>
+    </w:rPr>
+  </w:style>
+  <w:style w:type="character" w:styleId="EndnoteReference">
+    <w:name w:val="endnote reference"/>
+    <w:basedOn w:val="DefaultParagraphFont"/>
+    <w:uiPriority w:val="99"/>
+    <w:semiHidden/>
+    <w:unhideWhenUsed/>
+    <w:rsid w:val="00633695"/>
+    <w:rPr>
+      <w:vertAlign w:val="superscript"/>
+    </w:rPr>
+  </w:style>
+  <w:style w:type="paragraph" w:styleId="Bibliography">
+    <w:name w:val="Bibliography"/>
+    <w:basedOn w:val="Normal"/>
+    <w:next w:val="Normal"/>
+    <w:uiPriority w:val="37"/>
+    <w:unhideWhenUsed/>
+    <w:rsid w:val="007D6216"/>
   </w:style>
 </w:styles>
 </file>
@@ -1067,4 +1625,40 @@
     </a:ext>
   </a:extLst>
 </a:theme>
+</file>
+
+<file path=customXml/item1.xml><?xml version="1.0" encoding="utf-8"?>
+<b:Sources xmlns:b="http://schemas.openxmlformats.org/officeDocument/2006/bibliography" xmlns="http://schemas.openxmlformats.org/officeDocument/2006/bibliography" SelectedStyle="\IEEE2006OfficeOnline.xsl" StyleName="IEEE" Version="2006">
+  <b:Source>
+    <b:Tag>Gri14</b:Tag>
+    <b:SourceType>JournalArticle</b:SourceType>
+    <b:Guid>{82664657-4F34-4E45-8F0F-87A00281A376}</b:Guid>
+    <b:LCID>en-GB</b:LCID>
+    <b:Author>
+      <b:Author>
+        <b:NameList>
+          <b:Person>
+            <b:Last>Griffin</b:Last>
+            <b:First>Tristan</b:First>
+          </b:Person>
+        </b:NameList>
+      </b:Author>
+    </b:Author>
+    <b:Title>Mark My Word: Trademark Your Band Name</b:Title>
+    <b:Year>2014</b:Year>
+    <b:City>Texas Review of Entertainment &amp; Sports Law</b:City>
+    <b:JournalName>Texas Review of Entertainment &amp; Sports Law</b:JournalName>
+    <b:Pages>177-192</b:Pages>
+    <b:URL>https://heinonline-org.ezproxy.lib.gla.ac.uk/HOL/P?h=hein.journals/tresl15&amp;i=197.</b:URL>
+    <b:RefOrder>1</b:RefOrder>
+  </b:Source>
+</b:Sources>
+</file>
+
+<file path=customXml/itemProps1.xml><?xml version="1.0" encoding="utf-8"?>
+<ds:datastoreItem xmlns:ds="http://schemas.openxmlformats.org/officeDocument/2006/customXml" ds:itemID="{47E83A18-464D-41B3-955B-487CD257BEA1}">
+  <ds:schemaRefs>
+    <ds:schemaRef ds:uri="http://schemas.openxmlformats.org/officeDocument/2006/bibliography"/>
+  </ds:schemaRefs>
+</ds:datastoreItem>
 </file>